--- a/ai_12/mariia_brychko/Epic_3/epic_3_pactice_and_labs_report_maria_brychko.docx.docx
+++ b/ai_12/mariia_brychko/Epic_3/epic_3_pactice_and_labs_report_maria_brychko.docx.docx
@@ -4,90 +4,103 @@
   <w:body>
     <w:p>
       <w:pPr>
+        <w:spacing w:after="0" w:line="240" w:lineRule="auto"/>
         <w:jc w:val="center"/>
         <w:rPr>
           <w:rFonts w:ascii="Times New Roman" w:eastAsia="Times New Roman" w:hAnsi="Times New Roman" w:cs="Times New Roman"/>
+          <w:sz w:val="24"/>
+          <w:szCs w:val="24"/>
+        </w:rPr>
+      </w:pPr>
+      <w:r>
+        <w:rPr>
+          <w:rFonts w:ascii="Times New Roman" w:eastAsia="Times New Roman" w:hAnsi="Times New Roman" w:cs="Times New Roman"/>
+          <w:color w:val="000000"/>
           <w:sz w:val="28"/>
           <w:szCs w:val="28"/>
         </w:rPr>
-      </w:pPr>
-      <w:r>
-        <w:rPr>
-          <w:rFonts w:ascii="Times New Roman" w:eastAsia="Times New Roman" w:hAnsi="Times New Roman" w:cs="Times New Roman"/>
+        <w:t>Міністерство освіти і науки України</w:t>
+      </w:r>
+    </w:p>
+    <w:p>
+      <w:pPr>
+        <w:spacing w:after="0" w:line="240" w:lineRule="auto"/>
+        <w:jc w:val="center"/>
+        <w:rPr>
+          <w:rFonts w:ascii="Times New Roman" w:eastAsia="Times New Roman" w:hAnsi="Times New Roman" w:cs="Times New Roman"/>
+          <w:sz w:val="24"/>
+          <w:szCs w:val="24"/>
+        </w:rPr>
+      </w:pPr>
+      <w:r>
+        <w:rPr>
+          <w:rFonts w:ascii="Times New Roman" w:eastAsia="Times New Roman" w:hAnsi="Times New Roman" w:cs="Times New Roman"/>
+          <w:color w:val="000000"/>
           <w:sz w:val="28"/>
           <w:szCs w:val="28"/>
         </w:rPr>
-        <w:t>Міністерство освіти і науки України</w:t>
-      </w:r>
-    </w:p>
-    <w:p>
-      <w:pPr>
+        <w:t>Національний університет «Львівська політехніка»</w:t>
+      </w:r>
+    </w:p>
+    <w:p>
+      <w:pPr>
+        <w:spacing w:after="0" w:line="240" w:lineRule="auto"/>
         <w:jc w:val="center"/>
         <w:rPr>
           <w:rFonts w:ascii="Times New Roman" w:eastAsia="Times New Roman" w:hAnsi="Times New Roman" w:cs="Times New Roman"/>
+          <w:sz w:val="24"/>
+          <w:szCs w:val="24"/>
+        </w:rPr>
+      </w:pPr>
+      <w:r>
+        <w:rPr>
+          <w:rFonts w:ascii="Times New Roman" w:eastAsia="Times New Roman" w:hAnsi="Times New Roman" w:cs="Times New Roman"/>
+          <w:color w:val="000000"/>
           <w:sz w:val="28"/>
           <w:szCs w:val="28"/>
         </w:rPr>
-      </w:pPr>
-      <w:r>
-        <w:rPr>
-          <w:rFonts w:ascii="Times New Roman" w:eastAsia="Times New Roman" w:hAnsi="Times New Roman" w:cs="Times New Roman"/>
-          <w:sz w:val="28"/>
-          <w:szCs w:val="28"/>
-        </w:rPr>
-        <w:t>Національний університет «Львівська політехніка»</w:t>
-      </w:r>
-    </w:p>
-    <w:p>
-      <w:pPr>
-        <w:spacing w:after="0" w:line="360" w:lineRule="auto"/>
+        <w:t>Кафедра систем штучного інтелекту</w:t>
+      </w:r>
+    </w:p>
+    <w:p>
+      <w:pPr>
+        <w:spacing w:after="240" w:line="240" w:lineRule="auto"/>
         <w:jc w:val="center"/>
         <w:rPr>
           <w:rFonts w:ascii="Times New Roman" w:eastAsia="Times New Roman" w:hAnsi="Times New Roman" w:cs="Times New Roman"/>
-          <w:sz w:val="28"/>
-          <w:szCs w:val="28"/>
-        </w:rPr>
-      </w:pPr>
-      <w:r>
-        <w:rPr>
-          <w:rFonts w:ascii="Times New Roman" w:eastAsia="Times New Roman" w:hAnsi="Times New Roman" w:cs="Times New Roman"/>
-          <w:sz w:val="28"/>
-          <w:szCs w:val="28"/>
-        </w:rPr>
-        <w:t>Кафедра систем штучного інтелекту</w:t>
-      </w:r>
-    </w:p>
-    <w:p>
-      <w:pPr>
-        <w:rPr>
-          <w:rFonts w:ascii="Times New Roman" w:eastAsia="Times New Roman" w:hAnsi="Times New Roman" w:cs="Times New Roman"/>
-        </w:rPr>
-      </w:pPr>
-    </w:p>
-    <w:p>
-      <w:pPr>
-        <w:rPr>
-          <w:rFonts w:ascii="Times New Roman" w:eastAsia="Times New Roman" w:hAnsi="Times New Roman" w:cs="Times New Roman"/>
-        </w:rPr>
-      </w:pPr>
-    </w:p>
-    <w:p>
-      <w:pPr>
-        <w:jc w:val="center"/>
-        <w:rPr>
-          <w:rFonts w:ascii="Times New Roman" w:eastAsia="Times New Roman" w:hAnsi="Times New Roman" w:cs="Times New Roman"/>
-        </w:rPr>
-      </w:pPr>
+          <w:sz w:val="24"/>
+          <w:szCs w:val="24"/>
+        </w:rPr>
+      </w:pPr>
+      <w:r>
+        <w:rPr>
+          <w:rFonts w:ascii="Times New Roman" w:eastAsia="Times New Roman" w:hAnsi="Times New Roman" w:cs="Times New Roman"/>
+          <w:sz w:val="24"/>
+          <w:szCs w:val="24"/>
+        </w:rPr>
+        <w:br/>
+      </w:r>
+      <w:r>
+        <w:rPr>
+          <w:rFonts w:ascii="Times New Roman" w:eastAsia="Times New Roman" w:hAnsi="Times New Roman" w:cs="Times New Roman"/>
+          <w:sz w:val="24"/>
+          <w:szCs w:val="24"/>
+        </w:rPr>
+        <w:br/>
+      </w:r>
       <w:r>
         <w:rPr>
           <w:rFonts w:ascii="Times New Roman" w:eastAsia="Times New Roman" w:hAnsi="Times New Roman" w:cs="Times New Roman"/>
           <w:noProof/>
+          <w:sz w:val="24"/>
+          <w:szCs w:val="24"/>
+          <w:bdr w:val="none" w:sz="0" w:space="0" w:color="auto" w:frame="1"/>
         </w:rPr>
         <w:drawing>
-          <wp:inline distT="0" distB="0" distL="0" distR="0" wp14:anchorId="4B3C14E8" wp14:editId="03EC1F9C">
-            <wp:extent cx="2592653" cy="2460172"/>
+          <wp:inline distT="0" distB="0" distL="0" distR="0" wp14:anchorId="593E8736" wp14:editId="45BB0FA6">
+            <wp:extent cx="2712720" cy="2575560"/>
             <wp:effectExtent l="0" t="0" r="0" b="0"/>
-            <wp:docPr id="1501456825" name="Рисунок 1"/>
+            <wp:docPr id="1456364882" name="Рисунок 1" descr="A blue and white logo&#10;&#10;Description automatically generated"/>
             <wp:cNvGraphicFramePr>
               <a:graphicFrameLocks xmlns:a="http://schemas.openxmlformats.org/drawingml/2006/main" noChangeAspect="1"/>
             </wp:cNvGraphicFramePr>
@@ -95,29 +108,36 @@
               <a:graphicData uri="http://schemas.openxmlformats.org/drawingml/2006/picture">
                 <pic:pic xmlns:pic="http://schemas.openxmlformats.org/drawingml/2006/picture">
                   <pic:nvPicPr>
-                    <pic:cNvPr id="1501456825" name="Рисунок 1501456825"/>
-                    <pic:cNvPicPr/>
+                    <pic:cNvPr id="0" name="Picture 1" descr="A blue and white logo&#10;&#10;Description automatically generated"/>
+                    <pic:cNvPicPr>
+                      <a:picLocks noChangeAspect="1" noChangeArrowheads="1"/>
+                    </pic:cNvPicPr>
                   </pic:nvPicPr>
                   <pic:blipFill>
-                    <a:blip r:embed="rId9" cstate="print">
+                    <a:blip r:embed="rId9">
                       <a:extLst>
                         <a:ext uri="{28A0092B-C50C-407E-A947-70E740481C1C}">
                           <a14:useLocalDpi xmlns:a14="http://schemas.microsoft.com/office/drawing/2010/main" val="0"/>
                         </a:ext>
                       </a:extLst>
                     </a:blip>
+                    <a:srcRect/>
                     <a:stretch>
                       <a:fillRect/>
                     </a:stretch>
                   </pic:blipFill>
-                  <pic:spPr>
+                  <pic:spPr bwMode="auto">
                     <a:xfrm>
                       <a:off x="0" y="0"/>
-                      <a:ext cx="2604300" cy="2471223"/>
+                      <a:ext cx="2712720" cy="2575560"/>
                     </a:xfrm>
                     <a:prstGeom prst="rect">
                       <a:avLst/>
                     </a:prstGeom>
+                    <a:noFill/>
+                    <a:ln>
+                      <a:noFill/>
+                    </a:ln>
                   </pic:spPr>
                 </pic:pic>
               </a:graphicData>
@@ -125,6 +145,241 @@
           </wp:inline>
         </w:drawing>
       </w:r>
+      <w:r>
+        <w:rPr>
+          <w:rFonts w:ascii="Times New Roman" w:eastAsia="Times New Roman" w:hAnsi="Times New Roman" w:cs="Times New Roman"/>
+          <w:sz w:val="24"/>
+          <w:szCs w:val="24"/>
+        </w:rPr>
+        <w:br/>
+      </w:r>
+    </w:p>
+    <w:p>
+      <w:pPr>
+        <w:spacing w:after="240" w:line="240" w:lineRule="auto"/>
+        <w:rPr>
+          <w:rFonts w:ascii="Times New Roman" w:eastAsia="Times New Roman" w:hAnsi="Times New Roman" w:cs="Times New Roman"/>
+          <w:sz w:val="24"/>
+          <w:szCs w:val="24"/>
+        </w:rPr>
+      </w:pPr>
+    </w:p>
+    <w:p>
+      <w:pPr>
+        <w:spacing w:after="0" w:line="240" w:lineRule="auto"/>
+        <w:jc w:val="center"/>
+        <w:rPr>
+          <w:rFonts w:ascii="Times New Roman" w:eastAsia="Times New Roman" w:hAnsi="Times New Roman" w:cs="Times New Roman"/>
+          <w:sz w:val="24"/>
+          <w:szCs w:val="24"/>
+        </w:rPr>
+      </w:pPr>
+      <w:r>
+        <w:rPr>
+          <w:rFonts w:ascii="Times New Roman" w:eastAsia="Times New Roman" w:hAnsi="Times New Roman" w:cs="Times New Roman"/>
+          <w:b/>
+          <w:bCs/>
+          <w:color w:val="000000"/>
+          <w:sz w:val="56"/>
+          <w:szCs w:val="56"/>
+        </w:rPr>
+        <w:t>Звіт</w:t>
+      </w:r>
+      <w:r>
+        <w:rPr>
+          <w:rFonts w:ascii="Times New Roman" w:eastAsia="Times New Roman" w:hAnsi="Times New Roman" w:cs="Times New Roman"/>
+          <w:b/>
+          <w:bCs/>
+          <w:color w:val="000000"/>
+          <w:sz w:val="28"/>
+          <w:szCs w:val="28"/>
+        </w:rPr>
+        <w:t> </w:t>
+      </w:r>
+    </w:p>
+    <w:p>
+      <w:pPr>
+        <w:spacing w:after="0" w:line="240" w:lineRule="auto"/>
+        <w:jc w:val="center"/>
+        <w:rPr>
+          <w:rFonts w:ascii="Times New Roman" w:eastAsia="Times New Roman" w:hAnsi="Times New Roman" w:cs="Times New Roman"/>
+          <w:sz w:val="24"/>
+          <w:szCs w:val="24"/>
+        </w:rPr>
+      </w:pPr>
+      <w:r>
+        <w:rPr>
+          <w:rFonts w:ascii="Times New Roman" w:eastAsia="Times New Roman" w:hAnsi="Times New Roman" w:cs="Times New Roman"/>
+          <w:b/>
+          <w:bCs/>
+          <w:color w:val="000000"/>
+          <w:sz w:val="28"/>
+          <w:szCs w:val="28"/>
+        </w:rPr>
+        <w:t>про виконання лабораторних та практичних робіт блоку № 3</w:t>
+      </w:r>
+    </w:p>
+    <w:p>
+      <w:pPr>
+        <w:spacing w:after="0" w:line="240" w:lineRule="auto"/>
+        <w:jc w:val="center"/>
+        <w:rPr>
+          <w:rFonts w:ascii="Times New Roman" w:eastAsia="Times New Roman" w:hAnsi="Times New Roman" w:cs="Times New Roman"/>
+          <w:sz w:val="24"/>
+          <w:szCs w:val="24"/>
+        </w:rPr>
+      </w:pPr>
+      <w:r>
+        <w:rPr>
+          <w:rFonts w:ascii="Times New Roman" w:eastAsia="Times New Roman" w:hAnsi="Times New Roman" w:cs="Times New Roman"/>
+          <w:color w:val="000000"/>
+          <w:sz w:val="28"/>
+          <w:szCs w:val="28"/>
+        </w:rPr>
+        <w:t>На тему:  «Цикли. Вкладені Цикли. Завершення виконання циклів. Функції. Простір імен. Перевантаження функцій. Функції з змінною кількістю параметрів (еліпсис). Рекурсія. Вбудовані функції.»</w:t>
+      </w:r>
+      <w:r>
+        <w:rPr>
+          <w:rFonts w:ascii="Times New Roman" w:eastAsia="Times New Roman" w:hAnsi="Times New Roman" w:cs="Times New Roman"/>
+          <w:color w:val="000000"/>
+          <w:sz w:val="24"/>
+          <w:szCs w:val="24"/>
+        </w:rPr>
+        <w:t> </w:t>
+      </w:r>
+    </w:p>
+    <w:p>
+      <w:pPr>
+        <w:spacing w:after="0" w:line="240" w:lineRule="auto"/>
+        <w:jc w:val="center"/>
+        <w:rPr>
+          <w:rFonts w:ascii="Times New Roman" w:eastAsia="Times New Roman" w:hAnsi="Times New Roman" w:cs="Times New Roman"/>
+          <w:sz w:val="24"/>
+          <w:szCs w:val="24"/>
+        </w:rPr>
+      </w:pPr>
+      <w:r>
+        <w:rPr>
+          <w:rFonts w:ascii="Times New Roman" w:eastAsia="Times New Roman" w:hAnsi="Times New Roman" w:cs="Times New Roman"/>
+          <w:b/>
+          <w:bCs/>
+          <w:i/>
+          <w:iCs/>
+          <w:color w:val="000000"/>
+          <w:sz w:val="28"/>
+          <w:szCs w:val="28"/>
+        </w:rPr>
+        <w:t xml:space="preserve">з дисципліни: </w:t>
+      </w:r>
+      <w:r>
+        <w:rPr>
+          <w:rFonts w:ascii="Times New Roman" w:eastAsia="Times New Roman" w:hAnsi="Times New Roman" w:cs="Times New Roman"/>
+          <w:color w:val="000000"/>
+          <w:sz w:val="28"/>
+          <w:szCs w:val="28"/>
+        </w:rPr>
+        <w:t>«Мови та парадигми програмування»</w:t>
+      </w:r>
+    </w:p>
+    <w:p>
+      <w:pPr>
+        <w:spacing w:after="0" w:line="240" w:lineRule="auto"/>
+        <w:jc w:val="center"/>
+        <w:rPr>
+          <w:rFonts w:ascii="Times New Roman" w:eastAsia="Times New Roman" w:hAnsi="Times New Roman" w:cs="Times New Roman"/>
+          <w:sz w:val="24"/>
+          <w:szCs w:val="24"/>
+        </w:rPr>
+      </w:pPr>
+      <w:r>
+        <w:rPr>
+          <w:rFonts w:ascii="Times New Roman" w:eastAsia="Times New Roman" w:hAnsi="Times New Roman" w:cs="Times New Roman"/>
+          <w:color w:val="000000"/>
+          <w:sz w:val="28"/>
+          <w:szCs w:val="28"/>
+        </w:rPr>
+        <w:t>до:</w:t>
+      </w:r>
+    </w:p>
+    <w:p>
+      <w:pPr>
+        <w:spacing w:after="0" w:line="240" w:lineRule="auto"/>
+        <w:jc w:val="center"/>
+        <w:rPr>
+          <w:rFonts w:ascii="Times New Roman" w:eastAsia="Times New Roman" w:hAnsi="Times New Roman" w:cs="Times New Roman"/>
+          <w:sz w:val="24"/>
+          <w:szCs w:val="24"/>
+        </w:rPr>
+      </w:pPr>
+      <w:r>
+        <w:rPr>
+          <w:rFonts w:ascii="Times New Roman" w:eastAsia="Times New Roman" w:hAnsi="Times New Roman" w:cs="Times New Roman"/>
+          <w:color w:val="000000"/>
+          <w:sz w:val="28"/>
+          <w:szCs w:val="28"/>
+        </w:rPr>
+        <w:t>ВНС Лабораторної Роботи № 2 </w:t>
+      </w:r>
+    </w:p>
+    <w:p>
+      <w:pPr>
+        <w:spacing w:after="0" w:line="240" w:lineRule="auto"/>
+        <w:jc w:val="center"/>
+        <w:rPr>
+          <w:rFonts w:ascii="Times New Roman" w:eastAsia="Times New Roman" w:hAnsi="Times New Roman" w:cs="Times New Roman"/>
+          <w:sz w:val="24"/>
+          <w:szCs w:val="24"/>
+        </w:rPr>
+      </w:pPr>
+      <w:r>
+        <w:rPr>
+          <w:rFonts w:ascii="Times New Roman" w:eastAsia="Times New Roman" w:hAnsi="Times New Roman" w:cs="Times New Roman"/>
+          <w:color w:val="000000"/>
+          <w:sz w:val="28"/>
+          <w:szCs w:val="28"/>
+        </w:rPr>
+        <w:t>ВНС Лабораторної Роботи № 3</w:t>
+      </w:r>
+    </w:p>
+    <w:p>
+      <w:pPr>
+        <w:spacing w:after="0" w:line="240" w:lineRule="auto"/>
+        <w:jc w:val="center"/>
+        <w:rPr>
+          <w:rFonts w:ascii="Times New Roman" w:eastAsia="Times New Roman" w:hAnsi="Times New Roman" w:cs="Times New Roman"/>
+          <w:sz w:val="24"/>
+          <w:szCs w:val="24"/>
+        </w:rPr>
+      </w:pPr>
+      <w:r>
+        <w:rPr>
+          <w:rFonts w:ascii="Times New Roman" w:eastAsia="Times New Roman" w:hAnsi="Times New Roman" w:cs="Times New Roman"/>
+          <w:color w:val="000000"/>
+          <w:sz w:val="28"/>
+          <w:szCs w:val="28"/>
+        </w:rPr>
+        <w:t>ВНС Лабораторної Роботи № 7</w:t>
+      </w:r>
+    </w:p>
+    <w:p>
+      <w:pPr>
+        <w:spacing w:after="0" w:line="240" w:lineRule="auto"/>
+        <w:jc w:val="center"/>
+        <w:rPr>
+          <w:rFonts w:ascii="Times New Roman" w:eastAsia="Times New Roman" w:hAnsi="Times New Roman" w:cs="Times New Roman"/>
+          <w:sz w:val="24"/>
+          <w:szCs w:val="24"/>
+        </w:rPr>
+      </w:pPr>
+      <w:r>
+        <w:rPr>
+          <w:rFonts w:ascii="Times New Roman" w:eastAsia="Times New Roman" w:hAnsi="Times New Roman" w:cs="Times New Roman"/>
+          <w:color w:val="000000"/>
+          <w:sz w:val="28"/>
+          <w:szCs w:val="28"/>
+        </w:rPr>
+        <w:t>Практичних Робіт № 3</w:t>
+      </w:r>
     </w:p>
     <w:p>
       <w:pPr>
@@ -133,154 +388,26 @@
         <w:rPr>
           <w:rFonts w:ascii="Times New Roman" w:eastAsia="Times New Roman" w:hAnsi="Times New Roman" w:cs="Times New Roman"/>
           <w:b/>
-          <w:sz w:val="40"/>
-          <w:szCs w:val="40"/>
-        </w:rPr>
-      </w:pPr>
-    </w:p>
-    <w:p>
-      <w:pPr>
-        <w:spacing w:line="240" w:lineRule="auto"/>
-        <w:jc w:val="center"/>
-        <w:rPr>
-          <w:rFonts w:ascii="Times New Roman" w:eastAsia="Times New Roman" w:hAnsi="Times New Roman" w:cs="Times New Roman"/>
-          <w:b/>
-          <w:sz w:val="40"/>
-          <w:szCs w:val="40"/>
-        </w:rPr>
-      </w:pPr>
-      <w:r>
-        <w:rPr>
-          <w:rFonts w:ascii="Times New Roman" w:eastAsia="Times New Roman" w:hAnsi="Times New Roman" w:cs="Times New Roman"/>
-          <w:b/>
-          <w:sz w:val="40"/>
-          <w:szCs w:val="40"/>
-        </w:rPr>
-        <w:t>Звіт</w:t>
-      </w:r>
-    </w:p>
-    <w:p>
-      <w:pPr>
-        <w:spacing w:line="240" w:lineRule="auto"/>
-        <w:jc w:val="center"/>
-        <w:rPr>
-          <w:rFonts w:ascii="Times New Roman" w:eastAsia="Times New Roman" w:hAnsi="Times New Roman" w:cs="Times New Roman"/>
+          <w:smallCaps/>
           <w:sz w:val="28"/>
           <w:szCs w:val="28"/>
         </w:rPr>
       </w:pPr>
-      <w:r>
+    </w:p>
+    <w:p>
+      <w:pPr>
+        <w:spacing w:line="360" w:lineRule="auto"/>
         <w:rPr>
           <w:rFonts w:ascii="Times New Roman" w:eastAsia="Times New Roman" w:hAnsi="Times New Roman" w:cs="Times New Roman"/>
           <w:sz w:val="28"/>
           <w:szCs w:val="28"/>
         </w:rPr>
-        <w:t xml:space="preserve">про виконання </w:t>
-      </w:r>
-    </w:p>
-    <w:p>
-      <w:pPr>
-        <w:tabs>
-          <w:tab w:val="center" w:pos="4819"/>
-          <w:tab w:val="left" w:pos="7468"/>
-        </w:tabs>
+      </w:pPr>
+    </w:p>
+    <w:p>
+      <w:pPr>
         <w:spacing w:line="240" w:lineRule="auto"/>
-        <w:jc w:val="center"/>
-        <w:rPr>
-          <w:rFonts w:ascii="Times New Roman" w:eastAsia="Times New Roman" w:hAnsi="Times New Roman" w:cs="Times New Roman"/>
-          <w:b/>
-          <w:sz w:val="28"/>
-          <w:szCs w:val="28"/>
-        </w:rPr>
-      </w:pPr>
-      <w:r>
-        <w:rPr>
-          <w:rFonts w:ascii="Times New Roman" w:eastAsia="Times New Roman" w:hAnsi="Times New Roman" w:cs="Times New Roman"/>
-          <w:b/>
-          <w:sz w:val="28"/>
-          <w:szCs w:val="28"/>
-        </w:rPr>
-        <w:tab/>
-        <w:t xml:space="preserve">Лабораторних та практичних робіт </w:t>
-      </w:r>
-      <w:r>
-        <w:rPr>
-          <w:rFonts w:ascii="Times New Roman" w:eastAsia="Times New Roman" w:hAnsi="Times New Roman" w:cs="Times New Roman"/>
-          <w:b/>
-          <w:sz w:val="28"/>
-          <w:szCs w:val="28"/>
-        </w:rPr>
-        <w:t>№</w:t>
-      </w:r>
-      <w:r>
-        <w:rPr>
-          <w:rFonts w:ascii="Times New Roman" w:eastAsia="Times New Roman" w:hAnsi="Times New Roman" w:cs="Times New Roman"/>
-          <w:b/>
-          <w:sz w:val="28"/>
-          <w:szCs w:val="28"/>
-          <w:lang w:val="en-US"/>
-        </w:rPr>
-        <w:t xml:space="preserve">VNS LAB </w:t>
-      </w:r>
-      <w:r>
-        <w:rPr>
-          <w:rFonts w:ascii="Times New Roman" w:eastAsia="Times New Roman" w:hAnsi="Times New Roman" w:cs="Times New Roman"/>
-          <w:b/>
-          <w:sz w:val="28"/>
-          <w:szCs w:val="28"/>
-        </w:rPr>
-        <w:t>2</w:t>
-      </w:r>
-      <w:r>
-        <w:rPr>
-          <w:rFonts w:ascii="Times New Roman" w:eastAsia="Times New Roman" w:hAnsi="Times New Roman" w:cs="Times New Roman"/>
-          <w:b/>
-          <w:sz w:val="28"/>
-          <w:szCs w:val="28"/>
-          <w:lang w:val="en-US"/>
-        </w:rPr>
-        <w:t xml:space="preserve">, VNS LAB </w:t>
-      </w:r>
-      <w:r>
-        <w:rPr>
-          <w:rFonts w:ascii="Times New Roman" w:eastAsia="Times New Roman" w:hAnsi="Times New Roman" w:cs="Times New Roman"/>
-          <w:b/>
-          <w:sz w:val="28"/>
-          <w:szCs w:val="28"/>
-        </w:rPr>
-        <w:t>3</w:t>
-      </w:r>
-      <w:r>
-        <w:rPr>
-          <w:rFonts w:ascii="Times New Roman" w:eastAsia="Times New Roman" w:hAnsi="Times New Roman" w:cs="Times New Roman"/>
-          <w:b/>
-          <w:sz w:val="28"/>
-          <w:szCs w:val="28"/>
-          <w:lang w:val="en-US"/>
-        </w:rPr>
-        <w:t xml:space="preserve">, VNS LAB </w:t>
-      </w:r>
-      <w:r>
-        <w:rPr>
-          <w:rFonts w:ascii="Times New Roman" w:eastAsia="Times New Roman" w:hAnsi="Times New Roman" w:cs="Times New Roman"/>
-          <w:b/>
-          <w:sz w:val="28"/>
-          <w:szCs w:val="28"/>
-        </w:rPr>
-        <w:t>7</w:t>
-      </w:r>
-    </w:p>
-    <w:p>
-      <w:pPr>
-        <w:spacing w:line="240" w:lineRule="auto"/>
-        <w:jc w:val="center"/>
-        <w:rPr>
-          <w:rFonts w:ascii="Times New Roman" w:eastAsia="Times New Roman" w:hAnsi="Times New Roman" w:cs="Times New Roman"/>
-          <w:sz w:val="28"/>
-          <w:szCs w:val="28"/>
-        </w:rPr>
-      </w:pPr>
-      <w:r>
+        <w:jc w:val="right"/>
         <w:rPr>
           <w:rFonts w:ascii="Times New Roman" w:eastAsia="Times New Roman" w:hAnsi="Times New Roman" w:cs="Times New Roman"/>
           <w:b/>
@@ -288,26 +415,6 @@
           <w:sz w:val="28"/>
           <w:szCs w:val="28"/>
         </w:rPr>
-        <w:t xml:space="preserve">з дисципліни: </w:t>
-      </w:r>
-      <w:r>
-        <w:rPr>
-          <w:rFonts w:ascii="Times New Roman" w:eastAsia="Times New Roman" w:hAnsi="Times New Roman" w:cs="Times New Roman"/>
-          <w:sz w:val="28"/>
-          <w:szCs w:val="28"/>
-        </w:rPr>
-        <w:t>«Мови та парадигми програмування»</w:t>
-      </w:r>
-    </w:p>
-    <w:p>
-      <w:pPr>
-        <w:spacing w:line="240" w:lineRule="auto"/>
-        <w:jc w:val="center"/>
-        <w:rPr>
-          <w:rFonts w:ascii="Times New Roman" w:eastAsia="Times New Roman" w:hAnsi="Times New Roman" w:cs="Times New Roman"/>
-          <w:sz w:val="28"/>
-          <w:szCs w:val="28"/>
-        </w:rPr>
       </w:pPr>
       <w:r>
         <w:rPr>
@@ -317,55 +424,8 @@
           <w:sz w:val="28"/>
           <w:szCs w:val="28"/>
         </w:rPr>
-        <w:t>з розділу</w:t>
-      </w:r>
-      <w:r>
-        <w:rPr>
-          <w:rFonts w:ascii="Times New Roman" w:eastAsia="Times New Roman" w:hAnsi="Times New Roman" w:cs="Times New Roman"/>
-          <w:sz w:val="28"/>
-          <w:szCs w:val="28"/>
-        </w:rPr>
-        <w:t>:  «</w:t>
-      </w:r>
-      <w:r>
-        <w:rPr>
-          <w:rFonts w:ascii="Times New Roman" w:eastAsia="Times New Roman" w:hAnsi="Times New Roman" w:cs="Times New Roman"/>
-          <w:sz w:val="28"/>
-          <w:szCs w:val="28"/>
-        </w:rPr>
-        <w:t>Цикли. Вкладені Цикли. Функції. Перевантаження функцій. Рекурсія.</w:t>
-      </w:r>
-      <w:r>
-        <w:rPr>
-          <w:rFonts w:ascii="Times New Roman" w:eastAsia="Times New Roman" w:hAnsi="Times New Roman" w:cs="Times New Roman"/>
-          <w:sz w:val="28"/>
-          <w:szCs w:val="28"/>
-        </w:rPr>
-        <w:t>»</w:t>
-      </w:r>
-    </w:p>
-    <w:p>
-      <w:pPr>
-        <w:spacing w:line="240" w:lineRule="auto"/>
-        <w:jc w:val="center"/>
-        <w:rPr>
-          <w:rFonts w:ascii="Times New Roman" w:eastAsia="Times New Roman" w:hAnsi="Times New Roman" w:cs="Times New Roman"/>
-          <w:b/>
-          <w:smallCaps/>
-          <w:sz w:val="28"/>
-          <w:szCs w:val="28"/>
-        </w:rPr>
-      </w:pPr>
-    </w:p>
-    <w:p>
-      <w:pPr>
-        <w:spacing w:line="360" w:lineRule="auto"/>
-        <w:rPr>
-          <w:rFonts w:ascii="Times New Roman" w:eastAsia="Times New Roman" w:hAnsi="Times New Roman" w:cs="Times New Roman"/>
-          <w:sz w:val="28"/>
-          <w:szCs w:val="28"/>
-        </w:rPr>
-      </w:pPr>
+        <w:t>Виконала:</w:t>
+      </w:r>
     </w:p>
     <w:p>
       <w:pPr>
@@ -387,7 +447,55 @@
           <w:sz w:val="28"/>
           <w:szCs w:val="28"/>
         </w:rPr>
-        <w:t>Виконала:</w:t>
+        <w:t xml:space="preserve"> </w:t>
+      </w:r>
+      <w:r>
+        <w:rPr>
+          <w:rFonts w:ascii="Times New Roman" w:eastAsia="Times New Roman" w:hAnsi="Times New Roman" w:cs="Times New Roman"/>
+          <w:sz w:val="28"/>
+          <w:szCs w:val="28"/>
+        </w:rPr>
+        <w:t>студент</w:t>
+      </w:r>
+      <w:r>
+        <w:rPr>
+          <w:rFonts w:ascii="Times New Roman" w:eastAsia="Times New Roman" w:hAnsi="Times New Roman" w:cs="Times New Roman"/>
+          <w:sz w:val="28"/>
+          <w:szCs w:val="28"/>
+        </w:rPr>
+        <w:t>ка</w:t>
+      </w:r>
+      <w:r>
+        <w:rPr>
+          <w:rFonts w:ascii="Times New Roman" w:eastAsia="Times New Roman" w:hAnsi="Times New Roman" w:cs="Times New Roman"/>
+          <w:sz w:val="28"/>
+          <w:szCs w:val="28"/>
+        </w:rPr>
+        <w:t xml:space="preserve"> групи </w:t>
+      </w:r>
+      <w:r>
+        <w:rPr>
+          <w:rFonts w:ascii="Times New Roman" w:eastAsia="Times New Roman" w:hAnsi="Times New Roman" w:cs="Times New Roman"/>
+          <w:sz w:val="28"/>
+          <w:szCs w:val="28"/>
+        </w:rPr>
+        <w:t>ШІ</w:t>
+      </w:r>
+      <w:r>
+        <w:rPr>
+          <w:rFonts w:ascii="Times New Roman" w:eastAsia="Times New Roman" w:hAnsi="Times New Roman" w:cs="Times New Roman"/>
+          <w:sz w:val="28"/>
+          <w:szCs w:val="28"/>
+        </w:rPr>
+        <w:t>-</w:t>
+      </w:r>
+      <w:r>
+        <w:rPr>
+          <w:rFonts w:ascii="Times New Roman" w:eastAsia="Times New Roman" w:hAnsi="Times New Roman" w:cs="Times New Roman"/>
+          <w:sz w:val="28"/>
+          <w:szCs w:val="28"/>
+        </w:rPr>
+        <w:t>12</w:t>
       </w:r>
     </w:p>
     <w:p>
@@ -396,8 +504,6 @@
         <w:jc w:val="right"/>
         <w:rPr>
           <w:rFonts w:ascii="Times New Roman" w:eastAsia="Times New Roman" w:hAnsi="Times New Roman" w:cs="Times New Roman"/>
-          <w:b/>
-          <w:i/>
           <w:sz w:val="28"/>
           <w:szCs w:val="28"/>
         </w:rPr>
@@ -405,88 +511,19 @@
       <w:r>
         <w:rPr>
           <w:rFonts w:ascii="Times New Roman" w:eastAsia="Times New Roman" w:hAnsi="Times New Roman" w:cs="Times New Roman"/>
-          <w:b/>
-          <w:i/>
           <w:sz w:val="28"/>
           <w:szCs w:val="28"/>
         </w:rPr>
-        <w:t xml:space="preserve"> </w:t>
-      </w:r>
-      <w:r>
+        <w:t>Бричко Марія Ігорівна</w:t>
+      </w:r>
+    </w:p>
+    <w:p>
+      <w:pPr>
         <w:rPr>
           <w:rFonts w:ascii="Times New Roman" w:eastAsia="Times New Roman" w:hAnsi="Times New Roman" w:cs="Times New Roman"/>
           <w:sz w:val="28"/>
           <w:szCs w:val="28"/>
         </w:rPr>
-        <w:t>студент</w:t>
-      </w:r>
-      <w:r>
-        <w:rPr>
-          <w:rFonts w:ascii="Times New Roman" w:eastAsia="Times New Roman" w:hAnsi="Times New Roman" w:cs="Times New Roman"/>
-          <w:sz w:val="28"/>
-          <w:szCs w:val="28"/>
-        </w:rPr>
-        <w:t>ка</w:t>
-      </w:r>
-      <w:r>
-        <w:rPr>
-          <w:rFonts w:ascii="Times New Roman" w:eastAsia="Times New Roman" w:hAnsi="Times New Roman" w:cs="Times New Roman"/>
-          <w:sz w:val="28"/>
-          <w:szCs w:val="28"/>
-        </w:rPr>
-        <w:t xml:space="preserve"> групи </w:t>
-      </w:r>
-      <w:r>
-        <w:rPr>
-          <w:rFonts w:ascii="Times New Roman" w:eastAsia="Times New Roman" w:hAnsi="Times New Roman" w:cs="Times New Roman"/>
-          <w:sz w:val="28"/>
-          <w:szCs w:val="28"/>
-        </w:rPr>
-        <w:t>ШІ</w:t>
-      </w:r>
-      <w:r>
-        <w:rPr>
-          <w:rFonts w:ascii="Times New Roman" w:eastAsia="Times New Roman" w:hAnsi="Times New Roman" w:cs="Times New Roman"/>
-          <w:sz w:val="28"/>
-          <w:szCs w:val="28"/>
-        </w:rPr>
-        <w:t>-</w:t>
-      </w:r>
-      <w:r>
-        <w:rPr>
-          <w:rFonts w:ascii="Times New Roman" w:eastAsia="Times New Roman" w:hAnsi="Times New Roman" w:cs="Times New Roman"/>
-          <w:sz w:val="28"/>
-          <w:szCs w:val="28"/>
-        </w:rPr>
-        <w:t>12</w:t>
-      </w:r>
-    </w:p>
-    <w:p>
-      <w:pPr>
-        <w:spacing w:line="240" w:lineRule="auto"/>
-        <w:jc w:val="right"/>
-        <w:rPr>
-          <w:rFonts w:ascii="Times New Roman" w:eastAsia="Times New Roman" w:hAnsi="Times New Roman" w:cs="Times New Roman"/>
-          <w:sz w:val="28"/>
-          <w:szCs w:val="28"/>
-        </w:rPr>
-      </w:pPr>
-      <w:r>
-        <w:rPr>
-          <w:rFonts w:ascii="Times New Roman" w:eastAsia="Times New Roman" w:hAnsi="Times New Roman" w:cs="Times New Roman"/>
-          <w:sz w:val="28"/>
-          <w:szCs w:val="28"/>
-        </w:rPr>
-        <w:t>Бричко Марія Ігорівна</w:t>
-      </w:r>
-    </w:p>
-    <w:p>
-      <w:pPr>
-        <w:rPr>
-          <w:rFonts w:ascii="Times New Roman" w:eastAsia="Times New Roman" w:hAnsi="Times New Roman" w:cs="Times New Roman"/>
-          <w:sz w:val="28"/>
-          <w:szCs w:val="28"/>
-        </w:rPr>
       </w:pPr>
       <w:r>
         <w:br w:type="page"/>
@@ -525,31 +562,7 @@
           <w:sz w:val="24"/>
           <w:szCs w:val="24"/>
         </w:rPr>
-        <w:t>Ознайомлення з вкладеними</w:t>
-      </w:r>
-      <w:r>
-        <w:rPr>
-          <w:rFonts w:ascii="Times New Roman" w:eastAsia="Times New Roman" w:hAnsi="Times New Roman" w:cs="Times New Roman"/>
-          <w:sz w:val="24"/>
-          <w:szCs w:val="24"/>
-        </w:rPr>
-        <w:t xml:space="preserve"> цикл</w:t>
-      </w:r>
-      <w:r>
-        <w:rPr>
-          <w:rFonts w:ascii="Times New Roman" w:eastAsia="Times New Roman" w:hAnsi="Times New Roman" w:cs="Times New Roman"/>
-          <w:sz w:val="24"/>
-          <w:szCs w:val="24"/>
-        </w:rPr>
-        <w:t xml:space="preserve">ами, функціями, перевантаженням функції. Застосування теоретичних знань на практиці шляхом виконання практичної і </w:t>
-      </w:r>
-      <w:r>
-        <w:rPr>
-          <w:rFonts w:ascii="Times New Roman" w:eastAsia="Times New Roman" w:hAnsi="Times New Roman" w:cs="Times New Roman"/>
-          <w:sz w:val="24"/>
-          <w:szCs w:val="24"/>
-        </w:rPr>
-        <w:t xml:space="preserve">лабораторних робіт на мові С++ у </w:t>
+        <w:t xml:space="preserve">Ознайомлення з вкладеними циклами, функціями, перевантаженням функції. Застосування теоретичних знань на практиці шляхом виконання практичної і лабораторних робіт на мові С++ у </w:t>
       </w:r>
       <w:r>
         <w:rPr>
@@ -610,79 +623,7 @@
           <w:sz w:val="24"/>
           <w:szCs w:val="24"/>
         </w:rPr>
-        <w:t>Навчитись працювати</w:t>
-      </w:r>
-      <w:r>
-        <w:rPr>
-          <w:rFonts w:ascii="Times New Roman" w:eastAsia="Times New Roman" w:hAnsi="Times New Roman" w:cs="Times New Roman"/>
-          <w:sz w:val="24"/>
-          <w:szCs w:val="24"/>
-        </w:rPr>
-        <w:t xml:space="preserve"> з вкладеними циклами, функціями,</w:t>
-      </w:r>
-      <w:r>
-        <w:rPr>
-          <w:rFonts w:ascii="Times New Roman" w:eastAsia="Times New Roman" w:hAnsi="Times New Roman" w:cs="Times New Roman"/>
-          <w:sz w:val="24"/>
-          <w:szCs w:val="24"/>
-        </w:rPr>
-        <w:t xml:space="preserve"> </w:t>
-      </w:r>
-      <w:r>
-        <w:rPr>
-          <w:rFonts w:ascii="Times New Roman" w:eastAsia="Times New Roman" w:hAnsi="Times New Roman" w:cs="Times New Roman"/>
-          <w:sz w:val="24"/>
-          <w:szCs w:val="24"/>
-        </w:rPr>
-        <w:t>перевантаженням функції. Застосува</w:t>
-      </w:r>
-      <w:r>
-        <w:rPr>
-          <w:rFonts w:ascii="Times New Roman" w:eastAsia="Times New Roman" w:hAnsi="Times New Roman" w:cs="Times New Roman"/>
-          <w:sz w:val="24"/>
-          <w:szCs w:val="24"/>
-        </w:rPr>
-        <w:t>ти</w:t>
-      </w:r>
-      <w:r>
-        <w:rPr>
-          <w:rFonts w:ascii="Times New Roman" w:eastAsia="Times New Roman" w:hAnsi="Times New Roman" w:cs="Times New Roman"/>
-          <w:sz w:val="24"/>
-          <w:szCs w:val="24"/>
-        </w:rPr>
-        <w:t xml:space="preserve"> теоретичн</w:t>
-      </w:r>
-      <w:r>
-        <w:rPr>
-          <w:rFonts w:ascii="Times New Roman" w:eastAsia="Times New Roman" w:hAnsi="Times New Roman" w:cs="Times New Roman"/>
-          <w:sz w:val="24"/>
-          <w:szCs w:val="24"/>
-        </w:rPr>
-        <w:t>і</w:t>
-      </w:r>
-      <w:r>
-        <w:rPr>
-          <w:rFonts w:ascii="Times New Roman" w:eastAsia="Times New Roman" w:hAnsi="Times New Roman" w:cs="Times New Roman"/>
-          <w:sz w:val="24"/>
-          <w:szCs w:val="24"/>
-        </w:rPr>
-        <w:t xml:space="preserve"> знан</w:t>
-      </w:r>
-      <w:r>
-        <w:rPr>
-          <w:rFonts w:ascii="Times New Roman" w:eastAsia="Times New Roman" w:hAnsi="Times New Roman" w:cs="Times New Roman"/>
-          <w:sz w:val="24"/>
-          <w:szCs w:val="24"/>
-        </w:rPr>
-        <w:t>ня</w:t>
-      </w:r>
-      <w:r>
-        <w:rPr>
-          <w:rFonts w:ascii="Times New Roman" w:eastAsia="Times New Roman" w:hAnsi="Times New Roman" w:cs="Times New Roman"/>
-          <w:sz w:val="24"/>
-          <w:szCs w:val="24"/>
-        </w:rPr>
-        <w:t xml:space="preserve"> на практиці шляхом виконання практичної і лабораторних робіт на мові С++ у </w:t>
+        <w:t xml:space="preserve">Навчитись працювати з вкладеними циклами, функціями, перевантаженням функції. Застосувати теоретичні знання на практиці шляхом виконання практичної і лабораторних робіт на мові С++ у </w:t>
       </w:r>
       <w:r>
         <w:rPr>
@@ -1059,15 +1000,7 @@
           <w:sz w:val="24"/>
           <w:szCs w:val="24"/>
         </w:rPr>
-        <w:t>Стаття</w:t>
-      </w:r>
-      <w:r>
-        <w:rPr>
-          <w:rFonts w:ascii="Times New Roman" w:eastAsia="Times New Roman" w:hAnsi="Times New Roman" w:cs="Times New Roman"/>
-          <w:sz w:val="24"/>
-          <w:szCs w:val="24"/>
-        </w:rPr>
-        <w:t xml:space="preserve"> </w:t>
+        <w:t xml:space="preserve">Стаття </w:t>
       </w:r>
       <w:hyperlink r:id="rId11" w:history="1">
         <w:r>
@@ -1108,15 +1041,7 @@
           <w:sz w:val="24"/>
           <w:szCs w:val="24"/>
         </w:rPr>
-        <w:t>Стаття</w:t>
-      </w:r>
-      <w:r>
-        <w:rPr>
-          <w:rFonts w:ascii="Times New Roman" w:eastAsia="Times New Roman" w:hAnsi="Times New Roman" w:cs="Times New Roman"/>
-          <w:sz w:val="24"/>
-          <w:szCs w:val="24"/>
-        </w:rPr>
-        <w:t xml:space="preserve"> </w:t>
+        <w:t xml:space="preserve">Стаття </w:t>
       </w:r>
       <w:hyperlink r:id="rId12" w:history="1">
         <w:r>
@@ -1511,16 +1436,7 @@
           <w:sz w:val="24"/>
           <w:szCs w:val="24"/>
         </w:rPr>
-        <w:t>Стаття</w:t>
-      </w:r>
-      <w:r>
-        <w:rPr>
-          <w:rFonts w:ascii="Times New Roman" w:eastAsia="Times New Roman" w:hAnsi="Times New Roman" w:cs="Times New Roman"/>
-          <w:color w:val="000000"/>
-          <w:sz w:val="24"/>
-          <w:szCs w:val="24"/>
-        </w:rPr>
-        <w:t xml:space="preserve"> </w:t>
+        <w:t xml:space="preserve">Стаття </w:t>
       </w:r>
       <w:hyperlink r:id="rId14" w:history="1">
         <w:r>
@@ -2309,6 +2225,7 @@
       <w:r>
         <w:rPr>
           <w:rFonts w:ascii="Times New Roman" w:eastAsia="Times New Roman" w:hAnsi="Times New Roman" w:cs="Times New Roman"/>
+          <w:noProof/>
           <w:sz w:val="24"/>
           <w:szCs w:val="24"/>
         </w:rPr>
@@ -2462,34 +2379,7 @@
           <w:szCs w:val="24"/>
           <w:lang w:val="en-US"/>
         </w:rPr>
-        <w:t xml:space="preserve">2 </w:t>
-      </w:r>
-      <w:r>
-        <w:rPr>
-          <w:rFonts w:ascii="Times New Roman" w:eastAsia="Times New Roman" w:hAnsi="Times New Roman" w:cs="Times New Roman"/>
-          <w:sz w:val="24"/>
-          <w:szCs w:val="24"/>
-          <w:lang w:val="en-US"/>
-        </w:rPr>
-        <w:t>“VNS_LAB_</w:t>
-      </w:r>
-      <w:r>
-        <w:rPr>
-          <w:rFonts w:ascii="Times New Roman" w:eastAsia="Times New Roman" w:hAnsi="Times New Roman" w:cs="Times New Roman"/>
-          <w:sz w:val="24"/>
-          <w:szCs w:val="24"/>
-          <w:lang w:val="en-US"/>
-        </w:rPr>
-        <w:t>3</w:t>
-      </w:r>
-      <w:r>
-        <w:rPr>
-          <w:rFonts w:ascii="Times New Roman" w:eastAsia="Times New Roman" w:hAnsi="Times New Roman" w:cs="Times New Roman"/>
-          <w:sz w:val="24"/>
-          <w:szCs w:val="24"/>
-          <w:lang w:val="en-US"/>
-        </w:rPr>
-        <w:t>”</w:t>
+        <w:t>2 “VNS_LAB_3”</w:t>
       </w:r>
     </w:p>
     <w:p>
@@ -3179,6 +3069,7 @@
       <w:r>
         <w:rPr>
           <w:rFonts w:ascii="Times New Roman" w:eastAsia="Times New Roman" w:hAnsi="Times New Roman" w:cs="Times New Roman"/>
+          <w:noProof/>
           <w:sz w:val="24"/>
           <w:szCs w:val="24"/>
         </w:rPr>
@@ -3319,34 +3210,7 @@
           <w:szCs w:val="24"/>
           <w:lang w:val="en-US"/>
         </w:rPr>
-        <w:t>3</w:t>
-      </w:r>
-      <w:r>
-        <w:rPr>
-          <w:rFonts w:ascii="Times New Roman" w:eastAsia="Times New Roman" w:hAnsi="Times New Roman" w:cs="Times New Roman"/>
-          <w:sz w:val="24"/>
-          <w:szCs w:val="24"/>
-          <w:lang w:val="en-US"/>
-        </w:rPr>
-        <w:t xml:space="preserve"> “VNS_LAB_</w:t>
-      </w:r>
-      <w:r>
-        <w:rPr>
-          <w:rFonts w:ascii="Times New Roman" w:eastAsia="Times New Roman" w:hAnsi="Times New Roman" w:cs="Times New Roman"/>
-          <w:sz w:val="24"/>
-          <w:szCs w:val="24"/>
-          <w:lang w:val="en-US"/>
-        </w:rPr>
-        <w:t>7_1</w:t>
-      </w:r>
-      <w:r>
-        <w:rPr>
-          <w:rFonts w:ascii="Times New Roman" w:eastAsia="Times New Roman" w:hAnsi="Times New Roman" w:cs="Times New Roman"/>
-          <w:sz w:val="24"/>
-          <w:szCs w:val="24"/>
-          <w:lang w:val="en-US"/>
-        </w:rPr>
-        <w:t>”</w:t>
+        <w:t>3 “VNS_LAB_7_1”</w:t>
       </w:r>
     </w:p>
     <w:p>
@@ -3698,34 +3562,7 @@
           <w:szCs w:val="24"/>
           <w:lang w:val="en-US"/>
         </w:rPr>
-        <w:t>4</w:t>
-      </w:r>
-      <w:r>
-        <w:rPr>
-          <w:rFonts w:ascii="Times New Roman" w:eastAsia="Times New Roman" w:hAnsi="Times New Roman" w:cs="Times New Roman"/>
-          <w:sz w:val="24"/>
-          <w:szCs w:val="24"/>
-          <w:lang w:val="en-US"/>
-        </w:rPr>
-        <w:t xml:space="preserve"> “VNS_LAB_7_</w:t>
-      </w:r>
-      <w:r>
-        <w:rPr>
-          <w:rFonts w:ascii="Times New Roman" w:eastAsia="Times New Roman" w:hAnsi="Times New Roman" w:cs="Times New Roman"/>
-          <w:sz w:val="24"/>
-          <w:szCs w:val="24"/>
-          <w:lang w:val="en-US"/>
-        </w:rPr>
-        <w:t>2</w:t>
-      </w:r>
-      <w:r>
-        <w:rPr>
-          <w:rFonts w:ascii="Times New Roman" w:eastAsia="Times New Roman" w:hAnsi="Times New Roman" w:cs="Times New Roman"/>
-          <w:sz w:val="24"/>
-          <w:szCs w:val="24"/>
-          <w:lang w:val="en-US"/>
-        </w:rPr>
-        <w:t>”</w:t>
+        <w:t>4 “VNS_LAB_7_2”</w:t>
       </w:r>
     </w:p>
     <w:p>
@@ -3898,15 +3735,7 @@
           <w:sz w:val="24"/>
           <w:szCs w:val="24"/>
         </w:rPr>
-        <w:t xml:space="preserve">: </w:t>
-      </w:r>
-      <w:r>
-        <w:rPr>
-          <w:rFonts w:ascii="Times New Roman" w:eastAsia="Times New Roman" w:hAnsi="Times New Roman" w:cs="Times New Roman"/>
-          <w:sz w:val="24"/>
-          <w:szCs w:val="24"/>
-        </w:rPr>
-        <w:t>правильно записати перевантаження функції</w:t>
+        <w:t>: правильно записати перевантаження функції</w:t>
       </w:r>
       <w:r>
         <w:rPr>
@@ -3961,34 +3790,7 @@
           <w:szCs w:val="24"/>
           <w:lang w:val="en-US"/>
         </w:rPr>
-        <w:t>5</w:t>
-      </w:r>
-      <w:r>
-        <w:rPr>
-          <w:rFonts w:ascii="Times New Roman" w:eastAsia="Times New Roman" w:hAnsi="Times New Roman" w:cs="Times New Roman"/>
-          <w:sz w:val="24"/>
-          <w:szCs w:val="24"/>
-          <w:lang w:val="en-US"/>
-        </w:rPr>
-        <w:t xml:space="preserve"> “</w:t>
-      </w:r>
-      <w:r>
-        <w:rPr>
-          <w:rFonts w:ascii="Times New Roman" w:eastAsia="Times New Roman" w:hAnsi="Times New Roman" w:cs="Times New Roman"/>
-          <w:sz w:val="24"/>
-          <w:szCs w:val="24"/>
-          <w:lang w:val="en-US"/>
-        </w:rPr>
-        <w:t>Class practice</w:t>
-      </w:r>
-      <w:r>
-        <w:rPr>
-          <w:rFonts w:ascii="Times New Roman" w:eastAsia="Times New Roman" w:hAnsi="Times New Roman" w:cs="Times New Roman"/>
-          <w:sz w:val="24"/>
-          <w:szCs w:val="24"/>
-          <w:lang w:val="en-US"/>
-        </w:rPr>
-        <w:t>”</w:t>
+        <w:t>5 “Class practice”</w:t>
       </w:r>
     </w:p>
     <w:p>
@@ -4499,16 +4301,7 @@
           <w:szCs w:val="24"/>
           <w:lang w:val="en-US"/>
         </w:rPr>
-        <w:t>6</w:t>
-      </w:r>
-      <w:r>
-        <w:rPr>
-          <w:rFonts w:ascii="Times New Roman" w:eastAsia="Times New Roman" w:hAnsi="Times New Roman" w:cs="Times New Roman"/>
-          <w:sz w:val="24"/>
-          <w:szCs w:val="24"/>
-          <w:lang w:val="en-US"/>
-        </w:rPr>
-        <w:t xml:space="preserve"> “</w:t>
+        <w:t>6 “</w:t>
       </w:r>
       <w:proofErr w:type="spellStart"/>
       <w:r>
@@ -4605,23 +4398,7 @@
           <w:sz w:val="24"/>
           <w:szCs w:val="24"/>
         </w:rPr>
-        <w:t>Одного разу до Ужгорода на літню школу з алгоритмічного програмування приїхали n</w:t>
-      </w:r>
-      <w:r>
-        <w:rPr>
-          <w:rFonts w:ascii="Times New Roman" w:eastAsia="Times New Roman" w:hAnsi="Times New Roman" w:cs="Times New Roman"/>
-          <w:sz w:val="24"/>
-          <w:szCs w:val="24"/>
-        </w:rPr>
-        <w:t xml:space="preserve"> </w:t>
-      </w:r>
-      <w:r>
-        <w:rPr>
-          <w:rFonts w:ascii="Times New Roman" w:eastAsia="Times New Roman" w:hAnsi="Times New Roman" w:cs="Times New Roman"/>
-          <w:sz w:val="24"/>
-          <w:szCs w:val="24"/>
-        </w:rPr>
-        <w:t>студентів, що сформували k команд. Відомо, що кожна команда складається з одного, двох або трьох студентів.</w:t>
+        <w:t>Одного разу до Ужгорода на літню школу з алгоритмічного програмування приїхали n студентів, що сформували k команд. Відомо, що кожна команда складається з одного, двох або трьох студентів.</w:t>
       </w:r>
       <w:r>
         <w:rPr>
@@ -4700,39 +4477,7 @@
           <w:sz w:val="24"/>
           <w:szCs w:val="24"/>
         </w:rPr>
-        <w:t>Єдиний рядок містить два цілих числа n</w:t>
-      </w:r>
-      <w:r>
-        <w:rPr>
-          <w:rFonts w:ascii="Times New Roman" w:eastAsia="Times New Roman" w:hAnsi="Times New Roman" w:cs="Times New Roman"/>
-          <w:sz w:val="24"/>
-          <w:szCs w:val="24"/>
-        </w:rPr>
-        <w:t xml:space="preserve"> </w:t>
-      </w:r>
-      <w:r>
-        <w:rPr>
-          <w:rFonts w:ascii="Times New Roman" w:eastAsia="Times New Roman" w:hAnsi="Times New Roman" w:cs="Times New Roman"/>
-          <w:sz w:val="24"/>
-          <w:szCs w:val="24"/>
-        </w:rPr>
-        <w:t>та k</w:t>
-      </w:r>
-      <w:r>
-        <w:rPr>
-          <w:rFonts w:ascii="Times New Roman" w:eastAsia="Times New Roman" w:hAnsi="Times New Roman" w:cs="Times New Roman"/>
-          <w:sz w:val="24"/>
-          <w:szCs w:val="24"/>
-        </w:rPr>
-        <w:t xml:space="preserve"> </w:t>
-      </w:r>
-      <w:r>
-        <w:rPr>
-          <w:rFonts w:ascii="Times New Roman" w:eastAsia="Times New Roman" w:hAnsi="Times New Roman" w:cs="Times New Roman"/>
-          <w:sz w:val="24"/>
-          <w:szCs w:val="24"/>
-        </w:rPr>
-        <w:t>— кількості студентів та команд.</w:t>
+        <w:t>Єдиний рядок містить два цілих числа n та k — кількості студентів та команд.</w:t>
       </w:r>
     </w:p>
     <w:p>
@@ -4792,23 +4537,7 @@
           <w:sz w:val="24"/>
           <w:szCs w:val="24"/>
         </w:rPr>
-        <w:t xml:space="preserve"> k</w:t>
-      </w:r>
-      <w:r>
-        <w:rPr>
-          <w:rFonts w:ascii="Times New Roman" w:eastAsia="Times New Roman" w:hAnsi="Times New Roman" w:cs="Times New Roman"/>
-          <w:sz w:val="24"/>
-          <w:szCs w:val="24"/>
-        </w:rPr>
-        <w:t xml:space="preserve"> </w:t>
-      </w:r>
-      <w:r>
-        <w:rPr>
-          <w:rFonts w:ascii="Times New Roman" w:eastAsia="Times New Roman" w:hAnsi="Times New Roman" w:cs="Times New Roman"/>
-          <w:sz w:val="24"/>
-          <w:szCs w:val="24"/>
-        </w:rPr>
-        <w:t xml:space="preserve">цілих чисел </w:t>
+        <w:t xml:space="preserve"> k цілих чисел </w:t>
       </w:r>
       <w:proofErr w:type="spellStart"/>
       <w:r>
@@ -4826,15 +4555,7 @@
           <w:sz w:val="24"/>
           <w:szCs w:val="24"/>
         </w:rPr>
-        <w:t xml:space="preserve"> </w:t>
-      </w:r>
-      <w:r>
-        <w:rPr>
-          <w:rFonts w:ascii="Times New Roman" w:eastAsia="Times New Roman" w:hAnsi="Times New Roman" w:cs="Times New Roman"/>
-          <w:sz w:val="24"/>
-          <w:szCs w:val="24"/>
-        </w:rPr>
-        <w:t xml:space="preserve">через пробіл. Тут </w:t>
+        <w:t xml:space="preserve"> через пробіл. Тут </w:t>
       </w:r>
       <w:proofErr w:type="spellStart"/>
       <w:r>
@@ -4992,6 +4713,7 @@
       <w:r>
         <w:rPr>
           <w:rFonts w:ascii="Times New Roman" w:eastAsia="Times New Roman" w:hAnsi="Times New Roman" w:cs="Times New Roman"/>
+          <w:noProof/>
           <w:sz w:val="24"/>
           <w:szCs w:val="24"/>
         </w:rPr>
@@ -5355,34 +5077,7 @@
           <w:szCs w:val="24"/>
           <w:lang w:val="en-US"/>
         </w:rPr>
-        <w:t xml:space="preserve">2 </w:t>
-      </w:r>
-      <w:r>
-        <w:rPr>
-          <w:rFonts w:ascii="Times New Roman" w:eastAsia="Times New Roman" w:hAnsi="Times New Roman" w:cs="Times New Roman"/>
-          <w:sz w:val="24"/>
-          <w:szCs w:val="24"/>
-          <w:lang w:val="en-US"/>
-        </w:rPr>
-        <w:t>“VNS_LAB_</w:t>
-      </w:r>
-      <w:r>
-        <w:rPr>
-          <w:rFonts w:ascii="Times New Roman" w:eastAsia="Times New Roman" w:hAnsi="Times New Roman" w:cs="Times New Roman"/>
-          <w:sz w:val="24"/>
-          <w:szCs w:val="24"/>
-          <w:lang w:val="en-US"/>
-        </w:rPr>
-        <w:t>3</w:t>
-      </w:r>
-      <w:r>
-        <w:rPr>
-          <w:rFonts w:ascii="Times New Roman" w:eastAsia="Times New Roman" w:hAnsi="Times New Roman" w:cs="Times New Roman"/>
-          <w:sz w:val="24"/>
-          <w:szCs w:val="24"/>
-          <w:lang w:val="en-US"/>
-        </w:rPr>
-        <w:t>”</w:t>
+        <w:t>2 “VNS_LAB_3”</w:t>
       </w:r>
     </w:p>
     <w:p>
@@ -5488,34 +5183,7 @@
           <w:szCs w:val="24"/>
           <w:lang w:val="en-US"/>
         </w:rPr>
-        <w:t>3</w:t>
-      </w:r>
-      <w:r>
-        <w:rPr>
-          <w:rFonts w:ascii="Times New Roman" w:eastAsia="Times New Roman" w:hAnsi="Times New Roman" w:cs="Times New Roman"/>
-          <w:sz w:val="24"/>
-          <w:szCs w:val="24"/>
-          <w:lang w:val="en-US"/>
-        </w:rPr>
-        <w:t xml:space="preserve"> “VNS_LAB_</w:t>
-      </w:r>
-      <w:r>
-        <w:rPr>
-          <w:rFonts w:ascii="Times New Roman" w:eastAsia="Times New Roman" w:hAnsi="Times New Roman" w:cs="Times New Roman"/>
-          <w:sz w:val="24"/>
-          <w:szCs w:val="24"/>
-          <w:lang w:val="en-US"/>
-        </w:rPr>
-        <w:t>7_1</w:t>
-      </w:r>
-      <w:r>
-        <w:rPr>
-          <w:rFonts w:ascii="Times New Roman" w:eastAsia="Times New Roman" w:hAnsi="Times New Roman" w:cs="Times New Roman"/>
-          <w:sz w:val="24"/>
-          <w:szCs w:val="24"/>
-          <w:lang w:val="en-US"/>
-        </w:rPr>
-        <w:t>”</w:t>
+        <w:t>3 “VNS_LAB_7_1”</w:t>
       </w:r>
     </w:p>
     <w:p>
@@ -5630,34 +5298,7 @@
           <w:szCs w:val="24"/>
           <w:lang w:val="en-US"/>
         </w:rPr>
-        <w:t>4</w:t>
-      </w:r>
-      <w:r>
-        <w:rPr>
-          <w:rFonts w:ascii="Times New Roman" w:eastAsia="Times New Roman" w:hAnsi="Times New Roman" w:cs="Times New Roman"/>
-          <w:sz w:val="24"/>
-          <w:szCs w:val="24"/>
-          <w:lang w:val="en-US"/>
-        </w:rPr>
-        <w:t xml:space="preserve"> “VNS_LAB_</w:t>
-      </w:r>
-      <w:r>
-        <w:rPr>
-          <w:rFonts w:ascii="Times New Roman" w:eastAsia="Times New Roman" w:hAnsi="Times New Roman" w:cs="Times New Roman"/>
-          <w:sz w:val="24"/>
-          <w:szCs w:val="24"/>
-          <w:lang w:val="en-US"/>
-        </w:rPr>
-        <w:t>7_2</w:t>
-      </w:r>
-      <w:r>
-        <w:rPr>
-          <w:rFonts w:ascii="Times New Roman" w:eastAsia="Times New Roman" w:hAnsi="Times New Roman" w:cs="Times New Roman"/>
-          <w:sz w:val="24"/>
-          <w:szCs w:val="24"/>
-          <w:lang w:val="en-US"/>
-        </w:rPr>
-        <w:t>”</w:t>
+        <w:t>4 “VNS_LAB_7_2”</w:t>
       </w:r>
     </w:p>
     <w:p>
@@ -5820,34 +5461,7 @@
           <w:szCs w:val="24"/>
           <w:lang w:val="en-US"/>
         </w:rPr>
-        <w:t>5</w:t>
-      </w:r>
-      <w:r>
-        <w:rPr>
-          <w:rFonts w:ascii="Times New Roman" w:eastAsia="Times New Roman" w:hAnsi="Times New Roman" w:cs="Times New Roman"/>
-          <w:sz w:val="24"/>
-          <w:szCs w:val="24"/>
-          <w:lang w:val="en-US"/>
-        </w:rPr>
-        <w:t xml:space="preserve"> “</w:t>
-      </w:r>
-      <w:r>
-        <w:rPr>
-          <w:rFonts w:ascii="Times New Roman" w:eastAsia="Times New Roman" w:hAnsi="Times New Roman" w:cs="Times New Roman"/>
-          <w:sz w:val="24"/>
-          <w:szCs w:val="24"/>
-          <w:lang w:val="en-US"/>
-        </w:rPr>
-        <w:t>Class practice</w:t>
-      </w:r>
-      <w:r>
-        <w:rPr>
-          <w:rFonts w:ascii="Times New Roman" w:eastAsia="Times New Roman" w:hAnsi="Times New Roman" w:cs="Times New Roman"/>
-          <w:sz w:val="24"/>
-          <w:szCs w:val="24"/>
-          <w:lang w:val="en-US"/>
-        </w:rPr>
-        <w:t>”</w:t>
+        <w:t>5 “Class practice”</w:t>
       </w:r>
     </w:p>
     <w:p>
@@ -5897,6 +5511,7 @@
       <w:r>
         <w:rPr>
           <w:rFonts w:ascii="Times New Roman" w:eastAsia="Times New Roman" w:hAnsi="Times New Roman" w:cs="Times New Roman"/>
+          <w:noProof/>
           <w:color w:val="000000"/>
           <w:sz w:val="24"/>
           <w:szCs w:val="24"/>
@@ -6563,23 +6178,7 @@
           <w:sz w:val="24"/>
           <w:szCs w:val="24"/>
         </w:rPr>
-        <w:t>Завдання №</w:t>
-      </w:r>
-      <w:r>
-        <w:rPr>
-          <w:rFonts w:ascii="Times New Roman" w:eastAsia="Times New Roman" w:hAnsi="Times New Roman" w:cs="Times New Roman"/>
-          <w:sz w:val="24"/>
-          <w:szCs w:val="24"/>
-        </w:rPr>
-        <w:t>2</w:t>
-      </w:r>
-      <w:r>
-        <w:rPr>
-          <w:rFonts w:ascii="Times New Roman" w:eastAsia="Times New Roman" w:hAnsi="Times New Roman" w:cs="Times New Roman"/>
-          <w:sz w:val="24"/>
-          <w:szCs w:val="24"/>
-        </w:rPr>
-        <w:t xml:space="preserve"> </w:t>
+        <w:t xml:space="preserve">Завдання №2 </w:t>
       </w:r>
       <w:r>
         <w:rPr>
@@ -6617,6 +6216,7 @@
       <w:r>
         <w:rPr>
           <w:rFonts w:ascii="Times New Roman" w:eastAsia="Times New Roman" w:hAnsi="Times New Roman" w:cs="Times New Roman"/>
+          <w:noProof/>
         </w:rPr>
         <w:drawing>
           <wp:inline distT="0" distB="0" distL="0" distR="0" wp14:anchorId="17A85F6E" wp14:editId="38B3A711">
@@ -7368,6 +6968,7 @@
       <w:r>
         <w:rPr>
           <w:rFonts w:ascii="Times New Roman" w:eastAsia="Times New Roman" w:hAnsi="Times New Roman" w:cs="Times New Roman"/>
+          <w:noProof/>
           <w:sz w:val="24"/>
           <w:szCs w:val="24"/>
         </w:rPr>
@@ -7454,39 +7055,7 @@
           <w:sz w:val="24"/>
           <w:szCs w:val="24"/>
         </w:rPr>
-        <w:t>врах</w:t>
-      </w:r>
-      <w:r>
-        <w:rPr>
-          <w:rFonts w:ascii="Times New Roman" w:eastAsia="Times New Roman" w:hAnsi="Times New Roman" w:cs="Times New Roman"/>
-          <w:sz w:val="24"/>
-          <w:szCs w:val="24"/>
-        </w:rPr>
-        <w:t>овано</w:t>
-      </w:r>
-      <w:r>
-        <w:rPr>
-          <w:rFonts w:ascii="Times New Roman" w:eastAsia="Times New Roman" w:hAnsi="Times New Roman" w:cs="Times New Roman"/>
-          <w:sz w:val="24"/>
-          <w:szCs w:val="24"/>
-        </w:rPr>
-        <w:t xml:space="preserve"> крок х, обчисл</w:t>
-      </w:r>
-      <w:r>
-        <w:rPr>
-          <w:rFonts w:ascii="Times New Roman" w:eastAsia="Times New Roman" w:hAnsi="Times New Roman" w:cs="Times New Roman"/>
-          <w:sz w:val="24"/>
-          <w:szCs w:val="24"/>
-        </w:rPr>
-        <w:t>ено</w:t>
-      </w:r>
-      <w:r>
-        <w:rPr>
-          <w:rFonts w:ascii="Times New Roman" w:eastAsia="Times New Roman" w:hAnsi="Times New Roman" w:cs="Times New Roman"/>
-          <w:sz w:val="24"/>
-          <w:szCs w:val="24"/>
-        </w:rPr>
-        <w:t xml:space="preserve"> значення функції  шляхом розкладу у степеневий ряд для </w:t>
+        <w:t xml:space="preserve">враховано крок х, обчислено значення функції  шляхом розкладу у степеневий ряд для </w:t>
       </w:r>
       <w:r>
         <w:rPr>
@@ -7606,6 +7175,7 @@
       <w:r>
         <w:rPr>
           <w:rFonts w:ascii="Times New Roman" w:eastAsia="Times New Roman" w:hAnsi="Times New Roman" w:cs="Times New Roman"/>
+          <w:noProof/>
           <w:sz w:val="24"/>
           <w:szCs w:val="24"/>
         </w:rPr>
@@ -7955,67 +7525,35 @@
           <w:sz w:val="24"/>
           <w:szCs w:val="24"/>
         </w:rPr>
-        <w:t>Важливі деталі для врахування в імплементації програми: використа</w:t>
-      </w:r>
-      <w:r>
-        <w:rPr>
-          <w:rFonts w:ascii="Times New Roman" w:eastAsia="Times New Roman" w:hAnsi="Times New Roman" w:cs="Times New Roman"/>
-          <w:sz w:val="24"/>
-          <w:szCs w:val="24"/>
-        </w:rPr>
-        <w:t>но</w:t>
-      </w:r>
-      <w:r>
-        <w:rPr>
-          <w:rFonts w:ascii="Times New Roman" w:eastAsia="Times New Roman" w:hAnsi="Times New Roman" w:cs="Times New Roman"/>
-          <w:sz w:val="24"/>
-          <w:szCs w:val="24"/>
+        <w:t xml:space="preserve">Важливі деталі для врахування в імплементації програми: використано </w:t>
+      </w:r>
+      <w:proofErr w:type="spellStart"/>
+      <w:r>
+        <w:rPr>
+          <w:rFonts w:ascii="Times New Roman" w:eastAsia="Times New Roman" w:hAnsi="Times New Roman" w:cs="Times New Roman"/>
+          <w:sz w:val="24"/>
+          <w:szCs w:val="24"/>
+          <w:lang w:val="en-US"/>
+        </w:rPr>
+        <w:t>va_list</w:t>
+      </w:r>
+      <w:proofErr w:type="spellEnd"/>
+      <w:r>
+        <w:rPr>
+          <w:rFonts w:ascii="Times New Roman" w:eastAsia="Times New Roman" w:hAnsi="Times New Roman" w:cs="Times New Roman"/>
+          <w:sz w:val="24"/>
+          <w:szCs w:val="24"/>
+          <w:lang w:val="en-US"/>
         </w:rPr>
         <w:t xml:space="preserve"> </w:t>
       </w:r>
-      <w:proofErr w:type="spellStart"/>
-      <w:r>
-        <w:rPr>
-          <w:rFonts w:ascii="Times New Roman" w:eastAsia="Times New Roman" w:hAnsi="Times New Roman" w:cs="Times New Roman"/>
-          <w:sz w:val="24"/>
-          <w:szCs w:val="24"/>
-          <w:lang w:val="en-US"/>
-        </w:rPr>
-        <w:t>va_list</w:t>
-      </w:r>
-      <w:proofErr w:type="spellEnd"/>
-      <w:r>
-        <w:rPr>
-          <w:rFonts w:ascii="Times New Roman" w:eastAsia="Times New Roman" w:hAnsi="Times New Roman" w:cs="Times New Roman"/>
-          <w:sz w:val="24"/>
-          <w:szCs w:val="24"/>
-          <w:lang w:val="en-US"/>
-        </w:rPr>
-        <w:t xml:space="preserve"> </w:t>
-      </w:r>
-      <w:r>
-        <w:rPr>
-          <w:rFonts w:ascii="Times New Roman" w:eastAsia="Times New Roman" w:hAnsi="Times New Roman" w:cs="Times New Roman"/>
-          <w:sz w:val="24"/>
-          <w:szCs w:val="24"/>
-        </w:rPr>
-        <w:t>для роботи з функціями зі змінною кількістю параметрів; правильно записа</w:t>
-      </w:r>
-      <w:r>
-        <w:rPr>
-          <w:rFonts w:ascii="Times New Roman" w:eastAsia="Times New Roman" w:hAnsi="Times New Roman" w:cs="Times New Roman"/>
-          <w:sz w:val="24"/>
-          <w:szCs w:val="24"/>
-        </w:rPr>
-        <w:t>но</w:t>
-      </w:r>
-      <w:r>
-        <w:rPr>
-          <w:rFonts w:ascii="Times New Roman" w:eastAsia="Times New Roman" w:hAnsi="Times New Roman" w:cs="Times New Roman"/>
-          <w:sz w:val="24"/>
-          <w:szCs w:val="24"/>
-        </w:rPr>
-        <w:t xml:space="preserve"> перевантаження функції</w:t>
+      <w:r>
+        <w:rPr>
+          <w:rFonts w:ascii="Times New Roman" w:eastAsia="Times New Roman" w:hAnsi="Times New Roman" w:cs="Times New Roman"/>
+          <w:sz w:val="24"/>
+          <w:szCs w:val="24"/>
+        </w:rPr>
+        <w:t>для роботи з функціями зі змінною кількістю параметрів; правильно записано перевантаження функції</w:t>
       </w:r>
     </w:p>
     <w:p>
@@ -8112,6 +7650,7 @@
       <w:r>
         <w:rPr>
           <w:rFonts w:ascii="Times New Roman" w:eastAsia="Times New Roman" w:hAnsi="Times New Roman" w:cs="Times New Roman"/>
+          <w:noProof/>
           <w:sz w:val="24"/>
           <w:szCs w:val="24"/>
         </w:rPr>
@@ -8339,39 +7878,7 @@
           <w:sz w:val="24"/>
           <w:szCs w:val="24"/>
         </w:rPr>
-        <w:t>Важливі деталі для врахування в імплементації програми: правильно записа</w:t>
-      </w:r>
-      <w:r>
-        <w:rPr>
-          <w:rFonts w:ascii="Times New Roman" w:eastAsia="Times New Roman" w:hAnsi="Times New Roman" w:cs="Times New Roman"/>
-          <w:sz w:val="24"/>
-          <w:szCs w:val="24"/>
-        </w:rPr>
-        <w:t>но</w:t>
-      </w:r>
-      <w:r>
-        <w:rPr>
-          <w:rFonts w:ascii="Times New Roman" w:eastAsia="Times New Roman" w:hAnsi="Times New Roman" w:cs="Times New Roman"/>
-          <w:sz w:val="24"/>
-          <w:szCs w:val="24"/>
-        </w:rPr>
-        <w:t xml:space="preserve"> перевантаження функції; використа</w:t>
-      </w:r>
-      <w:r>
-        <w:rPr>
-          <w:rFonts w:ascii="Times New Roman" w:eastAsia="Times New Roman" w:hAnsi="Times New Roman" w:cs="Times New Roman"/>
-          <w:sz w:val="24"/>
-          <w:szCs w:val="24"/>
-        </w:rPr>
-        <w:t>но</w:t>
-      </w:r>
-      <w:r>
-        <w:rPr>
-          <w:rFonts w:ascii="Times New Roman" w:eastAsia="Times New Roman" w:hAnsi="Times New Roman" w:cs="Times New Roman"/>
-          <w:sz w:val="24"/>
-          <w:szCs w:val="24"/>
-        </w:rPr>
-        <w:t xml:space="preserve"> структуру для запису чисельника і знаменника звичайного дробу</w:t>
+        <w:t>Важливі деталі для врахування в імплементації програми: правильно записано перевантаження функції; використано структуру для запису чисельника і знаменника звичайного дробу</w:t>
       </w:r>
     </w:p>
     <w:p>
@@ -8460,50 +7967,16 @@
           <w:sz w:val="24"/>
           <w:szCs w:val="24"/>
         </w:rPr>
-        <w:t>Завдання №</w:t>
-      </w:r>
-      <w:r>
-        <w:rPr>
-          <w:rFonts w:ascii="Times New Roman" w:eastAsia="Times New Roman" w:hAnsi="Times New Roman" w:cs="Times New Roman"/>
-          <w:sz w:val="24"/>
-          <w:szCs w:val="24"/>
-        </w:rPr>
-        <w:t>5</w:t>
-      </w:r>
-      <w:r>
-        <w:rPr>
-          <w:rFonts w:ascii="Times New Roman" w:eastAsia="Times New Roman" w:hAnsi="Times New Roman" w:cs="Times New Roman"/>
-          <w:sz w:val="24"/>
-          <w:szCs w:val="24"/>
-        </w:rPr>
-        <w:t xml:space="preserve"> </w:t>
-      </w:r>
-      <w:r>
-        <w:rPr>
-          <w:rFonts w:ascii="Times New Roman" w:eastAsia="Times New Roman" w:hAnsi="Times New Roman" w:cs="Times New Roman"/>
-          <w:sz w:val="24"/>
-          <w:szCs w:val="24"/>
-          <w:lang w:val="en-US"/>
-        </w:rPr>
-        <w:t>“</w:t>
-      </w:r>
-      <w:r>
-        <w:rPr>
-          <w:rFonts w:ascii="Times New Roman" w:eastAsia="Times New Roman" w:hAnsi="Times New Roman" w:cs="Times New Roman"/>
-          <w:sz w:val="24"/>
-          <w:szCs w:val="24"/>
-          <w:lang w:val="en-US"/>
-        </w:rPr>
-        <w:t>Class practice</w:t>
-      </w:r>
-      <w:r>
-        <w:rPr>
-          <w:rFonts w:ascii="Times New Roman" w:eastAsia="Times New Roman" w:hAnsi="Times New Roman" w:cs="Times New Roman"/>
-          <w:sz w:val="24"/>
-          <w:szCs w:val="24"/>
-          <w:lang w:val="en-US"/>
-        </w:rPr>
-        <w:t>”</w:t>
+        <w:t xml:space="preserve">Завдання №5 </w:t>
+      </w:r>
+      <w:r>
+        <w:rPr>
+          <w:rFonts w:ascii="Times New Roman" w:eastAsia="Times New Roman" w:hAnsi="Times New Roman" w:cs="Times New Roman"/>
+          <w:sz w:val="24"/>
+          <w:szCs w:val="24"/>
+          <w:lang w:val="en-US"/>
+        </w:rPr>
+        <w:t>“Class practice”</w:t>
       </w:r>
     </w:p>
     <w:p>
@@ -8518,6 +7991,7 @@
       <w:r>
         <w:rPr>
           <w:rFonts w:ascii="Times New Roman" w:eastAsia="Times New Roman" w:hAnsi="Times New Roman" w:cs="Times New Roman"/>
+          <w:noProof/>
           <w:sz w:val="24"/>
           <w:szCs w:val="24"/>
         </w:rPr>
@@ -8571,6 +8045,7 @@
       <w:r>
         <w:rPr>
           <w:rFonts w:ascii="Times New Roman" w:eastAsia="Times New Roman" w:hAnsi="Times New Roman" w:cs="Times New Roman"/>
+          <w:noProof/>
           <w:sz w:val="24"/>
           <w:szCs w:val="24"/>
         </w:rPr>
@@ -8866,23 +8341,7 @@
           <w:sz w:val="24"/>
           <w:szCs w:val="24"/>
         </w:rPr>
-        <w:t>Використа</w:t>
-      </w:r>
-      <w:r>
-        <w:rPr>
-          <w:rFonts w:ascii="Times New Roman" w:eastAsia="Times New Roman" w:hAnsi="Times New Roman" w:cs="Times New Roman"/>
-          <w:sz w:val="24"/>
-          <w:szCs w:val="24"/>
-        </w:rPr>
-        <w:t>но</w:t>
-      </w:r>
-      <w:r>
-        <w:rPr>
-          <w:rFonts w:ascii="Times New Roman" w:eastAsia="Times New Roman" w:hAnsi="Times New Roman" w:cs="Times New Roman"/>
-          <w:sz w:val="24"/>
-          <w:szCs w:val="24"/>
-        </w:rPr>
-        <w:t xml:space="preserve"> масив або вектор для зберігання назв книг.</w:t>
+        <w:t>Використано масив або вектор для зберігання назв книг.</w:t>
       </w:r>
     </w:p>
     <w:p>
@@ -9122,16 +8581,7 @@
           <w:szCs w:val="24"/>
           <w:lang w:val="en-US"/>
         </w:rPr>
-        <w:t xml:space="preserve">Self </w:t>
-      </w:r>
-      <w:r>
-        <w:rPr>
-          <w:rFonts w:ascii="Times New Roman" w:eastAsia="Times New Roman" w:hAnsi="Times New Roman" w:cs="Times New Roman"/>
-          <w:sz w:val="24"/>
-          <w:szCs w:val="24"/>
-          <w:lang w:val="en-US"/>
-        </w:rPr>
-        <w:t>practice</w:t>
+        <w:t>Self practice</w:t>
       </w:r>
       <w:proofErr w:type="spellEnd"/>
       <w:r>
@@ -9154,6 +8604,7 @@
       <w:r>
         <w:rPr>
           <w:rFonts w:ascii="Times New Roman" w:eastAsia="Times New Roman" w:hAnsi="Times New Roman" w:cs="Times New Roman"/>
+          <w:noProof/>
         </w:rPr>
         <w:drawing>
           <wp:inline distT="0" distB="0" distL="0" distR="0" wp14:anchorId="10594B52" wp14:editId="5CE0D228">
@@ -9584,37 +9035,22 @@
           <w:sz w:val="24"/>
           <w:szCs w:val="24"/>
         </w:rPr>
-        <w:t>Важливі деталі для врахування в імплементації програми: врах</w:t>
-      </w:r>
-      <w:r>
-        <w:rPr>
-          <w:rFonts w:ascii="Times New Roman" w:eastAsia="Times New Roman" w:hAnsi="Times New Roman" w:cs="Times New Roman"/>
-          <w:sz w:val="24"/>
-          <w:szCs w:val="24"/>
-        </w:rPr>
-        <w:t>овано</w:t>
-      </w:r>
-      <w:r>
-        <w:rPr>
-          <w:rFonts w:ascii="Times New Roman" w:eastAsia="Times New Roman" w:hAnsi="Times New Roman" w:cs="Times New Roman"/>
-          <w:sz w:val="24"/>
-          <w:szCs w:val="24"/>
-        </w:rPr>
-        <w:t xml:space="preserve"> наступні обмеження:</w:t>
-      </w:r>
-    </w:p>
-    <w:p>
-      <w:pPr>
-        <w:spacing w:after="0" w:line="240" w:lineRule="auto"/>
-        <w:rPr>
-          <w:rFonts w:ascii="Times New Roman" w:eastAsia="Times New Roman" w:hAnsi="Times New Roman" w:cs="Times New Roman"/>
-          <w:sz w:val="24"/>
-          <w:szCs w:val="24"/>
-        </w:rPr>
-      </w:pPr>
-      <w:r>
-        <w:rPr>
-          <w:rFonts w:ascii="Times New Roman" w:eastAsia="Times New Roman" w:hAnsi="Times New Roman" w:cs="Times New Roman"/>
+        <w:t>Важливі деталі для врахування в імплементації програми: враховано наступні обмеження:</w:t>
+      </w:r>
+    </w:p>
+    <w:p>
+      <w:pPr>
+        <w:spacing w:after="0" w:line="240" w:lineRule="auto"/>
+        <w:rPr>
+          <w:rFonts w:ascii="Times New Roman" w:eastAsia="Times New Roman" w:hAnsi="Times New Roman" w:cs="Times New Roman"/>
+          <w:sz w:val="24"/>
+          <w:szCs w:val="24"/>
+        </w:rPr>
+      </w:pPr>
+      <w:r>
+        <w:rPr>
+          <w:rFonts w:ascii="Times New Roman" w:eastAsia="Times New Roman" w:hAnsi="Times New Roman" w:cs="Times New Roman"/>
+          <w:noProof/>
           <w:sz w:val="24"/>
           <w:szCs w:val="24"/>
         </w:rPr>
@@ -9959,6 +9395,7 @@
       <w:r>
         <w:rPr>
           <w:rFonts w:ascii="Times New Roman" w:eastAsia="Times New Roman" w:hAnsi="Times New Roman" w:cs="Times New Roman"/>
+          <w:noProof/>
           <w:sz w:val="24"/>
           <w:szCs w:val="24"/>
         </w:rPr>
@@ -10013,23 +9450,7 @@
           <w:sz w:val="24"/>
           <w:szCs w:val="24"/>
         </w:rPr>
-        <w:t xml:space="preserve">Час затрачений на виконання завдання: </w:t>
-      </w:r>
-      <w:r>
-        <w:rPr>
-          <w:rFonts w:ascii="Times New Roman" w:eastAsia="Times New Roman" w:hAnsi="Times New Roman" w:cs="Times New Roman"/>
-          <w:sz w:val="24"/>
-          <w:szCs w:val="24"/>
-        </w:rPr>
-        <w:t>50</w:t>
-      </w:r>
-      <w:r>
-        <w:rPr>
-          <w:rFonts w:ascii="Times New Roman" w:eastAsia="Times New Roman" w:hAnsi="Times New Roman" w:cs="Times New Roman"/>
-          <w:sz w:val="24"/>
-          <w:szCs w:val="24"/>
-        </w:rPr>
-        <w:t xml:space="preserve"> хв  </w:t>
+        <w:t xml:space="preserve">Час затрачений на виконання завдання: 50 хв  </w:t>
       </w:r>
     </w:p>
     <w:p>
@@ -10081,6 +9502,7 @@
       <w:r>
         <w:rPr>
           <w:rFonts w:ascii="Times New Roman" w:eastAsia="Times New Roman" w:hAnsi="Times New Roman" w:cs="Times New Roman"/>
+          <w:noProof/>
           <w:sz w:val="24"/>
           <w:szCs w:val="24"/>
         </w:rPr>
@@ -10135,23 +9557,7 @@
           <w:sz w:val="24"/>
           <w:szCs w:val="24"/>
         </w:rPr>
-        <w:t>Час затрачений на виконання завдання: 4</w:t>
-      </w:r>
-      <w:r>
-        <w:rPr>
-          <w:rFonts w:ascii="Times New Roman" w:eastAsia="Times New Roman" w:hAnsi="Times New Roman" w:cs="Times New Roman"/>
-          <w:sz w:val="24"/>
-          <w:szCs w:val="24"/>
-        </w:rPr>
-        <w:t xml:space="preserve">5 </w:t>
-      </w:r>
-      <w:r>
-        <w:rPr>
-          <w:rFonts w:ascii="Times New Roman" w:eastAsia="Times New Roman" w:hAnsi="Times New Roman" w:cs="Times New Roman"/>
-          <w:sz w:val="24"/>
-          <w:szCs w:val="24"/>
-        </w:rPr>
-        <w:t xml:space="preserve">хв  </w:t>
+        <w:t xml:space="preserve">Час затрачений на виконання завдання: 45 хв  </w:t>
       </w:r>
     </w:p>
     <w:p>
@@ -10192,6 +9598,7 @@
       <w:r>
         <w:rPr>
           <w:rFonts w:ascii="Times New Roman" w:eastAsia="Times New Roman" w:hAnsi="Times New Roman" w:cs="Times New Roman"/>
+          <w:noProof/>
           <w:sz w:val="24"/>
           <w:szCs w:val="24"/>
         </w:rPr>
@@ -10289,6 +9696,7 @@
       <w:r>
         <w:rPr>
           <w:rFonts w:ascii="Times New Roman" w:eastAsia="Times New Roman" w:hAnsi="Times New Roman" w:cs="Times New Roman"/>
+          <w:noProof/>
           <w:sz w:val="24"/>
           <w:szCs w:val="24"/>
           <w:lang w:val="en-US"/>
@@ -10344,23 +9752,7 @@
           <w:sz w:val="24"/>
           <w:szCs w:val="24"/>
         </w:rPr>
-        <w:t xml:space="preserve">Час затрачений на виконання завдання: </w:t>
-      </w:r>
-      <w:r>
-        <w:rPr>
-          <w:rFonts w:ascii="Times New Roman" w:eastAsia="Times New Roman" w:hAnsi="Times New Roman" w:cs="Times New Roman"/>
-          <w:sz w:val="24"/>
-          <w:szCs w:val="24"/>
-        </w:rPr>
-        <w:t>3 год</w:t>
-      </w:r>
-      <w:r>
-        <w:rPr>
-          <w:rFonts w:ascii="Times New Roman" w:eastAsia="Times New Roman" w:hAnsi="Times New Roman" w:cs="Times New Roman"/>
-          <w:sz w:val="24"/>
-          <w:szCs w:val="24"/>
-        </w:rPr>
-        <w:t xml:space="preserve">  </w:t>
+        <w:t xml:space="preserve">Час затрачений на виконання завдання: 3 год  </w:t>
       </w:r>
     </w:p>
     <w:p>
@@ -10420,6 +9812,9 @@
         </w:rPr>
       </w:pPr>
       <w:r>
+        <w:rPr>
+          <w:noProof/>
+        </w:rPr>
         <w:drawing>
           <wp:inline distT="0" distB="0" distL="0" distR="0" wp14:anchorId="522DEE8B" wp14:editId="4725198C">
             <wp:extent cx="1066892" cy="320068"/>
@@ -10524,7 +9919,7 @@
           <w:noProof/>
         </w:rPr>
         <w:drawing>
-          <wp:inline distT="0" distB="0" distL="0" distR="0" wp14:anchorId="2B8677E2" wp14:editId="41982599">
+          <wp:inline distT="0" distB="0" distL="0" distR="0" wp14:anchorId="2B8677E2" wp14:editId="546BC556">
             <wp:extent cx="4857750" cy="2580649"/>
             <wp:effectExtent l="0" t="0" r="0" b="0"/>
             <wp:docPr id="1945824521" name="Рисунок 1"/>
@@ -10579,6 +9974,7 @@
         <w:rPr>
           <w:rFonts w:ascii="Times New Roman" w:eastAsia="Times New Roman" w:hAnsi="Times New Roman" w:cs="Times New Roman"/>
           <w:b/>
+          <w:noProof/>
           <w:color w:val="000000"/>
         </w:rPr>
         <w:drawing>
@@ -10652,39 +10048,7 @@
           <w:sz w:val="24"/>
           <w:szCs w:val="24"/>
         </w:rPr>
-        <w:t>Навчи</w:t>
-      </w:r>
-      <w:r>
-        <w:rPr>
-          <w:rFonts w:ascii="Times New Roman" w:eastAsia="Times New Roman" w:hAnsi="Times New Roman" w:cs="Times New Roman"/>
-          <w:sz w:val="24"/>
-          <w:szCs w:val="24"/>
-        </w:rPr>
-        <w:t xml:space="preserve">лась </w:t>
-      </w:r>
-      <w:r>
-        <w:rPr>
-          <w:rFonts w:ascii="Times New Roman" w:eastAsia="Times New Roman" w:hAnsi="Times New Roman" w:cs="Times New Roman"/>
-          <w:sz w:val="24"/>
-          <w:szCs w:val="24"/>
-        </w:rPr>
-        <w:t>працювати з вкладеними циклами, функціями, перевантаженням функції. Застос</w:t>
-      </w:r>
-      <w:r>
-        <w:rPr>
-          <w:rFonts w:ascii="Times New Roman" w:eastAsia="Times New Roman" w:hAnsi="Times New Roman" w:cs="Times New Roman"/>
-          <w:sz w:val="24"/>
-          <w:szCs w:val="24"/>
-        </w:rPr>
-        <w:t xml:space="preserve">овано </w:t>
-      </w:r>
-      <w:r>
-        <w:rPr>
-          <w:rFonts w:ascii="Times New Roman" w:eastAsia="Times New Roman" w:hAnsi="Times New Roman" w:cs="Times New Roman"/>
-          <w:sz w:val="24"/>
-          <w:szCs w:val="24"/>
-        </w:rPr>
-        <w:t xml:space="preserve">теоретичні знання на практиці шляхом виконання практичної і лабораторних робіт на мові С++ у </w:t>
+        <w:t xml:space="preserve">Навчилась працювати з вкладеними циклами, функціями, перевантаженням функції. Застосовано теоретичні знання на практиці шляхом виконання практичної і лабораторних робіт на мові С++ у </w:t>
       </w:r>
       <w:r>
         <w:rPr>
@@ -12471,6 +11835,11 @@
       <w:shd w:val="clear" w:color="auto" w:fill="E1DFDD"/>
     </w:rPr>
   </w:style>
+  <w:style w:type="character" w:customStyle="1" w:styleId="apple-tab-span">
+    <w:name w:val="apple-tab-span"/>
+    <w:basedOn w:val="a0"/>
+    <w:rsid w:val="00085D32"/>
+  </w:style>
 </w:styles>
 </file>
 
@@ -12760,28 +12129,28 @@
 </file>
 
 <file path=customXml/item1.xml><?xml version="1.0" encoding="utf-8"?>
+<b:Sources xmlns:b="http://schemas.openxmlformats.org/officeDocument/2006/bibliography" xmlns="http://schemas.openxmlformats.org/officeDocument/2006/bibliography" SelectedStyle="\APASixthEditionOfficeOnline.xsl" StyleName="APA" Version="6"/>
+</file>
+
+<file path=customXml/item2.xml><?xml version="1.0" encoding="utf-8"?>
 <go:gDocsCustomXmlDataStorage xmlns:go="http://customooxmlschemas.google.com/" xmlns:r="http://schemas.openxmlformats.org/officeDocument/2006/relationships" uri="GoogleDocsCustomDataVersion2">
   <go:docsCustomData xmlns:go="http://customooxmlschemas.google.com/" roundtripDataSignature="AMtx7mjbLyeUb/e+q2kSnT7F8DYOKdrEWA==">CgMxLjAyDmguaTRyZzFmYndqdGZxOABqMwoUc3VnZ2VzdC5rN3NtM3l5azNzZGoSG9CU0LDQvdC40LvQviDQpdC+0LzQuNGI0LjQvXIhMXFNVHNQYW9lLWVhNjZLeGlrRVdIRnNmaEdUSHNnNUIy</go:docsCustomData>
 </go:gDocsCustomXmlDataStorage>
 </file>
 
-<file path=customXml/item2.xml><?xml version="1.0" encoding="utf-8"?>
-<b:Sources xmlns:b="http://schemas.openxmlformats.org/officeDocument/2006/bibliography" xmlns="http://schemas.openxmlformats.org/officeDocument/2006/bibliography" SelectedStyle="\APASixthEditionOfficeOnline.xsl" StyleName="APA" Version="6"/>
+<file path=customXml/itemProps1.xml><?xml version="1.0" encoding="utf-8"?>
+<ds:datastoreItem xmlns:ds="http://schemas.openxmlformats.org/officeDocument/2006/customXml" ds:itemID="{D1A60AB7-C95F-4188-BDDF-A93DFC3420CD}">
+  <ds:schemaRefs>
+    <ds:schemaRef ds:uri="http://schemas.openxmlformats.org/officeDocument/2006/bibliography"/>
+  </ds:schemaRefs>
+</ds:datastoreItem>
 </file>
 
-<file path=customXml/itemProps1.xml><?xml version="1.0" encoding="utf-8"?>
+<file path=customXml/itemProps2.xml><?xml version="1.0" encoding="utf-8"?>
 <ds:datastoreItem xmlns:ds="http://schemas.openxmlformats.org/officeDocument/2006/customXml" ds:itemID="{11111111-1234-1234-1234-123412341234}">
   <ds:schemaRefs>
     <ds:schemaRef ds:uri="http://customooxmlschemas.google.com/"/>
     <ds:schemaRef ds:uri="http://schemas.openxmlformats.org/officeDocument/2006/relationships"/>
   </ds:schemaRefs>
 </ds:datastoreItem>
-</file>
-
-<file path=customXml/itemProps2.xml><?xml version="1.0" encoding="utf-8"?>
-<ds:datastoreItem xmlns:ds="http://schemas.openxmlformats.org/officeDocument/2006/customXml" ds:itemID="{D1A60AB7-C95F-4188-BDDF-A93DFC3420CD}">
-  <ds:schemaRefs>
-    <ds:schemaRef ds:uri="http://schemas.openxmlformats.org/officeDocument/2006/bibliography"/>
-  </ds:schemaRefs>
-</ds:datastoreItem>
 </file>